--- a/Members/DrChen/Index.docx
+++ b/Members/DrChen/Index.docx
@@ -755,7 +755,16 @@
           <w:szCs w:val="23"/>
           <w:lang w:eastAsia="zh-CN"/>
         </w:rPr>
-        <w:t xml:space="preserve">Society. Dr. Chen has shared his expertise with grant selection committees, chairing the NSERC Research Tool and Equipment grant selection committee and serving as </w:t>
+        <w:t xml:space="preserve">Society. Dr. Chen has </w:t>
+      </w:r>
+      <w:r>
+        <w:rPr>
+          <w:sz w:val="23"/>
+          <w:szCs w:val="23"/>
+          <w:lang w:eastAsia="zh-CN"/>
+        </w:rPr>
+        <w:lastRenderedPageBreak/>
+        <w:t xml:space="preserve">shared his expertise with grant selection committees, chairing the NSERC Research Tool and Equipment grant selection committee and serving as </w:t>
       </w:r>
       <w:r>
         <w:rPr>
@@ -794,6 +803,7 @@
         <w:adjustRightInd w:val="0"/>
         <w:jc w:val="both"/>
         <w:rPr>
+          <w:ins w:id="1" w:author="Zhizhang David Chen" w:date="2023-12-02T17:32:00Z"/>
           <w:sz w:val="24"/>
           <w:szCs w:val="24"/>
           <w:lang w:eastAsia="zh-CN"/>
@@ -953,14 +963,29 @@
         </w:rPr>
         <w:t>, not only in advancing academic knowledge but also in contributing to the practical implementation of innovative technologies.</w:t>
       </w:r>
-      <w:r>
-        <w:rPr>
-          <w:sz w:val="24"/>
-          <w:szCs w:val="24"/>
-          <w:lang w:eastAsia="zh-CN"/>
-        </w:rPr>
-        <w:br w:type="page"/>
-      </w:r>
+      <w:del w:id="2" w:author="Zhizhang David Chen" w:date="2023-12-02T17:32:00Z">
+        <w:r>
+          <w:rPr>
+            <w:sz w:val="24"/>
+            <w:szCs w:val="24"/>
+            <w:lang w:eastAsia="zh-CN"/>
+          </w:rPr>
+          <w:br w:type="page"/>
+        </w:r>
+      </w:del>
+    </w:p>
+    <w:p>
+      <w:pPr>
+        <w:autoSpaceDE w:val="0"/>
+        <w:autoSpaceDN w:val="0"/>
+        <w:adjustRightInd w:val="0"/>
+        <w:jc w:val="both"/>
+        <w:rPr>
+          <w:sz w:val="24"/>
+          <w:szCs w:val="24"/>
+          <w:lang w:eastAsia="zh-CN"/>
+        </w:rPr>
+      </w:pPr>
     </w:p>
     <w:p>
       <w:pPr>
@@ -2281,6 +2306,7 @@
           <w:szCs w:val="24"/>
           <w:lang w:eastAsia="zh-CN"/>
         </w:rPr>
+        <w:lastRenderedPageBreak/>
         <w:t>2020-2022</w:t>
       </w:r>
       <w:r>
@@ -3538,6 +3564,7 @@
         <w:ind w:hanging="1701"/>
         <w:jc w:val="both"/>
         <w:rPr>
+          <w:del w:id="3" w:author="Zhizhang David Chen" w:date="2023-12-02T17:34:00Z"/>
           <w:rFonts w:ascii="Arial" w:hAnsi="Arial" w:cs="Arial"/>
           <w:b/>
           <w:bCs/>
@@ -3631,71 +3658,74 @@
         <w:ind w:left="1989" w:hanging="1701"/>
         <w:jc w:val="both"/>
         <w:rPr>
-          <w:sz w:val="24"/>
-          <w:szCs w:val="24"/>
-          <w:lang w:eastAsia="zh-CN"/>
-        </w:rPr>
-      </w:pPr>
-      <w:bookmarkStart w:id="1" w:name="_Hlk5460009"/>
-      <w:r>
-        <w:rPr>
-          <w:sz w:val="24"/>
-          <w:szCs w:val="24"/>
-          <w:lang w:eastAsia="zh-CN"/>
-        </w:rPr>
-        <w:t>2016-</w:t>
-      </w:r>
-      <w:r>
-        <w:rPr>
-          <w:sz w:val="24"/>
-          <w:szCs w:val="24"/>
-          <w:lang w:eastAsia="zh-CN"/>
-        </w:rPr>
-        <w:t>2023</w:t>
-      </w:r>
-      <w:r>
-        <w:rPr>
-          <w:sz w:val="24"/>
-          <w:szCs w:val="24"/>
-          <w:lang w:eastAsia="zh-CN"/>
-        </w:rPr>
-        <w:tab/>
-      </w:r>
-      <w:r>
-        <w:rPr>
-          <w:sz w:val="24"/>
-          <w:szCs w:val="24"/>
-          <w:lang w:eastAsia="zh-CN"/>
-        </w:rPr>
-        <w:tab/>
-      </w:r>
-      <w:r>
-        <w:rPr>
-          <w:b/>
-          <w:sz w:val="24"/>
-          <w:szCs w:val="24"/>
-          <w:lang w:eastAsia="zh-CN"/>
-        </w:rPr>
-        <w:t xml:space="preserve">Distinguished Visiting Professor, </w:t>
-      </w:r>
-      <w:r>
-        <w:rPr>
-          <w:sz w:val="24"/>
-          <w:szCs w:val="24"/>
-          <w:lang w:eastAsia="zh-CN"/>
-        </w:rPr>
-        <w:t>College of Physical Science and Technology, Xiamen University, Xiamen, China</w:t>
-      </w:r>
-      <w:r>
-        <w:rPr>
-          <w:sz w:val="24"/>
-          <w:szCs w:val="24"/>
-          <w:lang w:eastAsia="zh-CN"/>
-        </w:rPr>
-        <w:t>.</w:t>
-      </w:r>
+          <w:del w:id="4" w:author="Zhizhang David Chen" w:date="2023-12-02T17:35:00Z"/>
+          <w:sz w:val="24"/>
+          <w:szCs w:val="24"/>
+          <w:lang w:eastAsia="zh-CN"/>
+        </w:rPr>
+      </w:pPr>
+      <w:bookmarkStart w:id="5" w:name="_Hlk5460009"/>
+      <w:del w:id="6" w:author="Zhizhang David Chen" w:date="2023-12-02T17:35:00Z">
+        <w:r>
+          <w:rPr>
+            <w:sz w:val="24"/>
+            <w:szCs w:val="24"/>
+            <w:lang w:eastAsia="zh-CN"/>
+          </w:rPr>
+          <w:delText>2016-</w:delText>
+        </w:r>
+        <w:r>
+          <w:rPr>
+            <w:sz w:val="24"/>
+            <w:szCs w:val="24"/>
+            <w:lang w:eastAsia="zh-CN"/>
+          </w:rPr>
+          <w:delText>2023</w:delText>
+        </w:r>
+        <w:r>
+          <w:rPr>
+            <w:sz w:val="24"/>
+            <w:szCs w:val="24"/>
+            <w:lang w:eastAsia="zh-CN"/>
+          </w:rPr>
+          <w:tab/>
+        </w:r>
+        <w:r>
+          <w:rPr>
+            <w:sz w:val="24"/>
+            <w:szCs w:val="24"/>
+            <w:lang w:eastAsia="zh-CN"/>
+          </w:rPr>
+          <w:tab/>
+        </w:r>
+        <w:r>
+          <w:rPr>
+            <w:b/>
+            <w:sz w:val="24"/>
+            <w:szCs w:val="24"/>
+            <w:lang w:eastAsia="zh-CN"/>
+          </w:rPr>
+          <w:delText xml:space="preserve">Distinguished Visiting Professor, </w:delText>
+        </w:r>
+        <w:r>
+          <w:rPr>
+            <w:sz w:val="24"/>
+            <w:szCs w:val="24"/>
+            <w:lang w:eastAsia="zh-CN"/>
+          </w:rPr>
+          <w:delText>College of Physical Science and Technology, Xiamen University, Xiamen, China</w:delText>
+        </w:r>
+        <w:r>
+          <w:rPr>
+            <w:sz w:val="24"/>
+            <w:szCs w:val="24"/>
+            <w:lang w:eastAsia="zh-CN"/>
+          </w:rPr>
+          <w:delText>.</w:delText>
+        </w:r>
+      </w:del>
     </w:p>
-    <w:bookmarkEnd w:id="1"/>
+    <w:bookmarkEnd w:id="5"/>
     <w:p>
       <w:pPr>
         <w:autoSpaceDE w:val="0"/>
@@ -3704,60 +3734,63 @@
         <w:ind w:left="1985" w:hanging="1701"/>
         <w:jc w:val="both"/>
         <w:rPr>
-          <w:sz w:val="24"/>
-          <w:szCs w:val="24"/>
-          <w:lang w:eastAsia="zh-CN"/>
-        </w:rPr>
-      </w:pPr>
-      <w:r>
-        <w:rPr>
-          <w:sz w:val="24"/>
-          <w:szCs w:val="24"/>
-          <w:lang w:eastAsia="zh-CN"/>
-        </w:rPr>
-        <w:t>2013-201</w:t>
-      </w:r>
-      <w:r>
-        <w:rPr>
-          <w:sz w:val="24"/>
-          <w:szCs w:val="24"/>
-          <w:lang w:eastAsia="zh-CN"/>
-        </w:rPr>
-        <w:t>9</w:t>
-      </w:r>
-      <w:r>
-        <w:rPr>
-          <w:sz w:val="24"/>
-          <w:szCs w:val="24"/>
-          <w:lang w:eastAsia="zh-CN"/>
-        </w:rPr>
-        <w:tab/>
-      </w:r>
-      <w:r>
-        <w:rPr>
-          <w:b/>
-          <w:sz w:val="24"/>
-          <w:szCs w:val="24"/>
-          <w:lang w:eastAsia="zh-CN"/>
-        </w:rPr>
-        <w:t xml:space="preserve">Adjunct Professor, </w:t>
-      </w:r>
-      <w:r>
-        <w:rPr>
-          <w:sz w:val="24"/>
-          <w:szCs w:val="24"/>
-          <w:lang w:eastAsia="zh-CN"/>
-        </w:rPr>
-        <w:t>School of Electronic Engineering, the University of Electronic Science and Technology, Chengdu, China</w:t>
-      </w:r>
-      <w:r>
-        <w:rPr>
-          <w:sz w:val="24"/>
-          <w:szCs w:val="24"/>
-          <w:lang w:eastAsia="zh-CN"/>
-        </w:rPr>
-        <w:t>.</w:t>
-      </w:r>
+          <w:del w:id="7" w:author="Zhizhang David Chen" w:date="2023-12-02T17:35:00Z"/>
+          <w:sz w:val="24"/>
+          <w:szCs w:val="24"/>
+          <w:lang w:eastAsia="zh-CN"/>
+        </w:rPr>
+      </w:pPr>
+      <w:del w:id="8" w:author="Zhizhang David Chen" w:date="2023-12-02T17:35:00Z">
+        <w:r>
+          <w:rPr>
+            <w:sz w:val="24"/>
+            <w:szCs w:val="24"/>
+            <w:lang w:eastAsia="zh-CN"/>
+          </w:rPr>
+          <w:delText>2013-201</w:delText>
+        </w:r>
+        <w:r>
+          <w:rPr>
+            <w:sz w:val="24"/>
+            <w:szCs w:val="24"/>
+            <w:lang w:eastAsia="zh-CN"/>
+          </w:rPr>
+          <w:delText>9</w:delText>
+        </w:r>
+        <w:r>
+          <w:rPr>
+            <w:sz w:val="24"/>
+            <w:szCs w:val="24"/>
+            <w:lang w:eastAsia="zh-CN"/>
+          </w:rPr>
+          <w:tab/>
+        </w:r>
+        <w:r>
+          <w:rPr>
+            <w:b/>
+            <w:sz w:val="24"/>
+            <w:szCs w:val="24"/>
+            <w:lang w:eastAsia="zh-CN"/>
+          </w:rPr>
+          <w:delText xml:space="preserve">Adjunct Professor, </w:delText>
+        </w:r>
+        <w:r>
+          <w:rPr>
+            <w:sz w:val="24"/>
+            <w:szCs w:val="24"/>
+            <w:lang w:eastAsia="zh-CN"/>
+          </w:rPr>
+          <w:delText>School of Electronic Engineering, the University of Electronic Science and Technology, Chengdu, China</w:delText>
+        </w:r>
+        <w:r>
+          <w:rPr>
+            <w:sz w:val="24"/>
+            <w:szCs w:val="24"/>
+            <w:lang w:eastAsia="zh-CN"/>
+          </w:rPr>
+          <w:delText>.</w:delText>
+        </w:r>
+      </w:del>
     </w:p>
     <w:p>
       <w:pPr>
@@ -3987,6 +4020,7 @@
           <w:szCs w:val="24"/>
           <w:lang w:eastAsia="zh-CN"/>
         </w:rPr>
+        <w:lastRenderedPageBreak/>
         <w:t>2007</w:t>
       </w:r>
       <w:r>
@@ -4141,7 +4175,7 @@
           <w:lang w:eastAsia="zh-CN"/>
         </w:rPr>
       </w:pPr>
-      <w:bookmarkStart w:id="2" w:name="_Hlk5458531"/>
+      <w:bookmarkStart w:id="9" w:name="_Hlk5458531"/>
       <w:r>
         <w:rPr>
           <w:sz w:val="24"/>
@@ -4244,7 +4278,7 @@
         <w:t>.</w:t>
       </w:r>
     </w:p>
-    <w:bookmarkEnd w:id="2"/>
+    <w:bookmarkEnd w:id="9"/>
     <w:p>
       <w:pPr>
         <w:autoSpaceDE w:val="0"/>
@@ -4537,93 +4571,96 @@
         <w:ind w:left="1985" w:hanging="1701"/>
         <w:jc w:val="both"/>
         <w:rPr>
-          <w:sz w:val="24"/>
-          <w:szCs w:val="24"/>
-          <w:lang w:eastAsia="zh-CN"/>
-        </w:rPr>
-      </w:pPr>
-      <w:r>
-        <w:rPr>
-          <w:sz w:val="24"/>
-          <w:szCs w:val="24"/>
-          <w:lang w:eastAsia="zh-CN"/>
-        </w:rPr>
-        <w:t>2004-</w:t>
-      </w:r>
-      <w:r>
-        <w:rPr>
-          <w:sz w:val="24"/>
-          <w:szCs w:val="24"/>
-          <w:lang w:eastAsia="zh-CN"/>
-        </w:rPr>
-        <w:t>2019</w:t>
-      </w:r>
-      <w:r>
-        <w:rPr>
-          <w:sz w:val="24"/>
-          <w:szCs w:val="24"/>
-          <w:lang w:eastAsia="zh-CN"/>
-        </w:rPr>
-        <w:tab/>
-      </w:r>
-      <w:r>
-        <w:rPr>
-          <w:b/>
-          <w:bCs/>
-          <w:sz w:val="24"/>
-          <w:szCs w:val="24"/>
-          <w:lang w:eastAsia="zh-CN"/>
-        </w:rPr>
-        <w:t>Adjunct Full Professor</w:t>
-      </w:r>
-      <w:r>
-        <w:rPr>
-          <w:sz w:val="24"/>
-          <w:szCs w:val="24"/>
-          <w:lang w:eastAsia="zh-CN"/>
-        </w:rPr>
-        <w:t xml:space="preserve">, </w:t>
-      </w:r>
-      <w:r>
-        <w:rPr>
-          <w:sz w:val="24"/>
-          <w:szCs w:val="24"/>
-          <w:lang w:eastAsia="zh-CN"/>
-        </w:rPr>
-        <w:t xml:space="preserve">School of Electronic Information, </w:t>
-      </w:r>
-      <w:r>
-        <w:rPr>
-          <w:sz w:val="24"/>
-          <w:szCs w:val="24"/>
-          <w:lang w:eastAsia="zh-CN"/>
-        </w:rPr>
-        <w:t>Beijing University of Aeronautics and Astronautics</w:t>
-      </w:r>
-      <w:r>
-        <w:rPr>
-          <w:sz w:val="24"/>
-          <w:szCs w:val="24"/>
-          <w:lang w:eastAsia="zh-CN"/>
-        </w:rPr>
-        <w:t xml:space="preserve"> (Beihang University)</w:t>
-      </w:r>
-      <w:r>
-        <w:rPr>
-          <w:sz w:val="24"/>
-          <w:szCs w:val="24"/>
-          <w:lang w:eastAsia="zh-CN"/>
-        </w:rPr>
-        <w:t>, Beijing, China</w:t>
-      </w:r>
-      <w:r>
-        <w:rPr>
-          <w:sz w:val="24"/>
-          <w:szCs w:val="24"/>
-          <w:lang w:eastAsia="zh-CN"/>
-        </w:rPr>
-        <w:t>.</w:t>
-      </w:r>
+          <w:del w:id="10" w:author="Zhizhang David Chen" w:date="2023-12-02T17:36:00Z"/>
+          <w:sz w:val="24"/>
+          <w:szCs w:val="24"/>
+          <w:lang w:eastAsia="zh-CN"/>
+        </w:rPr>
+      </w:pPr>
+      <w:del w:id="11" w:author="Zhizhang David Chen" w:date="2023-12-02T17:36:00Z">
+        <w:r>
+          <w:rPr>
+            <w:sz w:val="24"/>
+            <w:szCs w:val="24"/>
+            <w:lang w:eastAsia="zh-CN"/>
+          </w:rPr>
+          <w:delText>2004-</w:delText>
+        </w:r>
+        <w:r>
+          <w:rPr>
+            <w:sz w:val="24"/>
+            <w:szCs w:val="24"/>
+            <w:lang w:eastAsia="zh-CN"/>
+          </w:rPr>
+          <w:delText>2019</w:delText>
+        </w:r>
+        <w:r>
+          <w:rPr>
+            <w:sz w:val="24"/>
+            <w:szCs w:val="24"/>
+            <w:lang w:eastAsia="zh-CN"/>
+          </w:rPr>
+          <w:tab/>
+        </w:r>
+        <w:r>
+          <w:rPr>
+            <w:b/>
+            <w:bCs/>
+            <w:sz w:val="24"/>
+            <w:szCs w:val="24"/>
+            <w:lang w:eastAsia="zh-CN"/>
+          </w:rPr>
+          <w:delText>Adjunct Full Professor</w:delText>
+        </w:r>
+        <w:r>
+          <w:rPr>
+            <w:sz w:val="24"/>
+            <w:szCs w:val="24"/>
+            <w:lang w:eastAsia="zh-CN"/>
+          </w:rPr>
+          <w:delText xml:space="preserve">, </w:delText>
+        </w:r>
+        <w:r>
+          <w:rPr>
+            <w:sz w:val="24"/>
+            <w:szCs w:val="24"/>
+            <w:lang w:eastAsia="zh-CN"/>
+          </w:rPr>
+          <w:delText xml:space="preserve">School of Electronic Information, </w:delText>
+        </w:r>
+        <w:r>
+          <w:rPr>
+            <w:sz w:val="24"/>
+            <w:szCs w:val="24"/>
+            <w:lang w:eastAsia="zh-CN"/>
+          </w:rPr>
+          <w:delText>Beijing University of Aeronautics and Astronautics</w:delText>
+        </w:r>
+        <w:r>
+          <w:rPr>
+            <w:sz w:val="24"/>
+            <w:szCs w:val="24"/>
+            <w:lang w:eastAsia="zh-CN"/>
+          </w:rPr>
+          <w:delText xml:space="preserve"> (Beihang University)</w:delText>
+        </w:r>
+        <w:r>
+          <w:rPr>
+            <w:sz w:val="24"/>
+            <w:szCs w:val="24"/>
+            <w:lang w:eastAsia="zh-CN"/>
+          </w:rPr>
+          <w:delText>, Beijing, China</w:delText>
+        </w:r>
+        <w:r>
+          <w:rPr>
+            <w:sz w:val="24"/>
+            <w:szCs w:val="24"/>
+            <w:lang w:eastAsia="zh-CN"/>
+          </w:rPr>
+          <w:delText>.</w:delText>
+        </w:r>
+      </w:del>
     </w:p>
     <w:p>
       <w:pPr>
@@ -4638,7 +4675,7 @@
           <w:lang w:eastAsia="zh-CN"/>
         </w:rPr>
       </w:pPr>
-      <w:bookmarkStart w:id="3" w:name="_Hlk5460049"/>
+      <w:bookmarkStart w:id="12" w:name="_Hlk5460049"/>
       <w:r>
         <w:rPr>
           <w:sz w:val="24"/>
@@ -4762,7 +4799,7 @@
         <w:t>.</w:t>
       </w:r>
     </w:p>
-    <w:bookmarkEnd w:id="3"/>
+    <w:bookmarkEnd w:id="12"/>
     <w:p>
       <w:pPr>
         <w:autoSpaceDE w:val="0"/>
@@ -4848,6 +4885,7 @@
           <w:lang w:eastAsia="zh-CN"/>
         </w:rPr>
       </w:pPr>
+      <w:bookmarkStart w:id="13" w:name="_Hlk152431970"/>
       <w:r>
         <w:rPr>
           <w:sz w:val="24"/>
@@ -4880,7 +4918,32 @@
           <w:szCs w:val="24"/>
           <w:lang w:eastAsia="zh-CN"/>
         </w:rPr>
-        <w:t>, IEEE Journal of Microwaves (</w:t>
+        <w:t xml:space="preserve">, </w:t>
+      </w:r>
+      <w:r>
+        <w:rPr>
+          <w:i/>
+          <w:iCs/>
+          <w:sz w:val="24"/>
+          <w:szCs w:val="24"/>
+          <w:lang w:eastAsia="zh-CN"/>
+          <w:rPrChange w:id="14" w:author="Zhizhang David Chen" w:date="2023-12-02T17:40:00Z">
+            <w:rPr>
+              <w:sz w:val="24"/>
+              <w:szCs w:val="24"/>
+              <w:lang w:eastAsia="zh-CN"/>
+            </w:rPr>
+          </w:rPrChange>
+        </w:rPr>
+        <w:t>IEEE Journal of Microwaves</w:t>
+      </w:r>
+      <w:r>
+        <w:rPr>
+          <w:sz w:val="24"/>
+          <w:szCs w:val="24"/>
+          <w:lang w:eastAsia="zh-CN"/>
+        </w:rPr>
+        <w:t xml:space="preserve"> (</w:t>
       </w:r>
       <w:r>
         <w:rPr>
@@ -5090,8 +5153,28 @@
           <w:szCs w:val="24"/>
           <w:lang w:eastAsia="zh-CN"/>
         </w:rPr>
-        <w:t>22</w:t>
-      </w:r>
+        <w:t>2</w:t>
+      </w:r>
+      <w:ins w:id="15" w:author="Zhizhang David Chen" w:date="2023-12-02T17:49:00Z">
+        <w:r>
+          <w:rPr>
+            <w:sz w:val="24"/>
+            <w:szCs w:val="24"/>
+            <w:lang w:eastAsia="zh-CN"/>
+          </w:rPr>
+          <w:t>3</w:t>
+        </w:r>
+      </w:ins>
+      <w:del w:id="16" w:author="Zhizhang David Chen" w:date="2023-12-02T17:49:00Z">
+        <w:r>
+          <w:rPr>
+            <w:sz w:val="24"/>
+            <w:szCs w:val="24"/>
+            <w:lang w:eastAsia="zh-CN"/>
+          </w:rPr>
+          <w:delText>2</w:delText>
+        </w:r>
+      </w:del>
       <w:r>
         <w:rPr>
           <w:sz w:val="24"/>
@@ -5106,8 +5189,28 @@
           <w:szCs w:val="24"/>
           <w:lang w:eastAsia="zh-CN"/>
         </w:rPr>
-        <w:t>23</w:t>
-      </w:r>
+        <w:t>2</w:t>
+      </w:r>
+      <w:ins w:id="17" w:author="Zhizhang David Chen" w:date="2023-12-02T17:49:00Z">
+        <w:r>
+          <w:rPr>
+            <w:sz w:val="24"/>
+            <w:szCs w:val="24"/>
+            <w:lang w:eastAsia="zh-CN"/>
+          </w:rPr>
+          <w:t>4</w:t>
+        </w:r>
+      </w:ins>
+      <w:del w:id="18" w:author="Zhizhang David Chen" w:date="2023-12-02T17:49:00Z">
+        <w:r>
+          <w:rPr>
+            <w:sz w:val="24"/>
+            <w:szCs w:val="24"/>
+            <w:lang w:eastAsia="zh-CN"/>
+          </w:rPr>
+          <w:delText>3</w:delText>
+        </w:r>
+      </w:del>
       <w:r>
         <w:rPr>
           <w:sz w:val="24"/>
@@ -5140,8 +5243,28 @@
           <w:szCs w:val="24"/>
           <w:lang w:eastAsia="zh-CN"/>
         </w:rPr>
-        <w:t>22</w:t>
-      </w:r>
+        <w:t>2</w:t>
+      </w:r>
+      <w:ins w:id="19" w:author="Zhizhang David Chen" w:date="2023-12-02T17:49:00Z">
+        <w:r>
+          <w:rPr>
+            <w:sz w:val="24"/>
+            <w:szCs w:val="24"/>
+            <w:lang w:eastAsia="zh-CN"/>
+          </w:rPr>
+          <w:t>3</w:t>
+        </w:r>
+      </w:ins>
+      <w:del w:id="20" w:author="Zhizhang David Chen" w:date="2023-12-02T17:49:00Z">
+        <w:r>
+          <w:rPr>
+            <w:sz w:val="24"/>
+            <w:szCs w:val="24"/>
+            <w:lang w:eastAsia="zh-CN"/>
+          </w:rPr>
+          <w:delText>2</w:delText>
+        </w:r>
+      </w:del>
       <w:r>
         <w:rPr>
           <w:sz w:val="24"/>
@@ -5166,7 +5289,109 @@
           <w:szCs w:val="24"/>
           <w:lang w:eastAsia="zh-CN"/>
         </w:rPr>
-        <w:t xml:space="preserve">, No. 2, Vol. 67, February 2019. </w:t>
+        <w:t xml:space="preserve">, </w:t>
+      </w:r>
+      <w:del w:id="21" w:author="Zhizhang David Chen" w:date="2023-12-02T17:50:00Z">
+        <w:r>
+          <w:rPr>
+            <w:sz w:val="24"/>
+            <w:szCs w:val="24"/>
+            <w:lang w:eastAsia="zh-CN"/>
+          </w:rPr>
+          <w:delText xml:space="preserve">No. 2, </w:delText>
+        </w:r>
+      </w:del>
+      <w:r>
+        <w:rPr>
+          <w:sz w:val="24"/>
+          <w:szCs w:val="24"/>
+          <w:lang w:eastAsia="zh-CN"/>
+        </w:rPr>
+        <w:t xml:space="preserve">Vol. </w:t>
+      </w:r>
+      <w:ins w:id="22" w:author="Zhizhang David Chen" w:date="2023-12-02T17:50:00Z">
+        <w:r>
+          <w:rPr>
+            <w:sz w:val="24"/>
+            <w:szCs w:val="24"/>
+            <w:lang w:eastAsia="zh-CN"/>
+          </w:rPr>
+          <w:t>72</w:t>
+        </w:r>
+      </w:ins>
+      <w:del w:id="23" w:author="Zhizhang David Chen" w:date="2023-12-02T17:50:00Z">
+        <w:r>
+          <w:rPr>
+            <w:sz w:val="24"/>
+            <w:szCs w:val="24"/>
+            <w:lang w:eastAsia="zh-CN"/>
+          </w:rPr>
+          <w:delText>67</w:delText>
+        </w:r>
+      </w:del>
+      <w:r>
+        <w:rPr>
+          <w:sz w:val="24"/>
+          <w:szCs w:val="24"/>
+          <w:lang w:eastAsia="zh-CN"/>
+        </w:rPr>
+        <w:t xml:space="preserve">, </w:t>
+      </w:r>
+      <w:ins w:id="24" w:author="Zhizhang David Chen" w:date="2023-12-02T17:51:00Z">
+        <w:r>
+          <w:rPr>
+            <w:sz w:val="24"/>
+            <w:szCs w:val="24"/>
+            <w:lang w:eastAsia="zh-CN"/>
+          </w:rPr>
+          <w:t xml:space="preserve">No. 2, </w:t>
+        </w:r>
+      </w:ins>
+      <w:r>
+        <w:rPr>
+          <w:sz w:val="24"/>
+          <w:szCs w:val="24"/>
+          <w:lang w:eastAsia="zh-CN"/>
+        </w:rPr>
+        <w:t>February 20</w:t>
+      </w:r>
+      <w:ins w:id="25" w:author="Zhizhang David Chen" w:date="2023-12-02T17:40:00Z">
+        <w:r>
+          <w:rPr>
+            <w:sz w:val="24"/>
+            <w:szCs w:val="24"/>
+            <w:lang w:eastAsia="zh-CN"/>
+          </w:rPr>
+          <w:t>2</w:t>
+        </w:r>
+      </w:ins>
+      <w:ins w:id="26" w:author="Zhizhang David Chen" w:date="2023-12-02T17:51:00Z">
+        <w:r>
+          <w:rPr>
+            <w:sz w:val="24"/>
+            <w:szCs w:val="24"/>
+            <w:lang w:eastAsia="zh-CN"/>
+          </w:rPr>
+          <w:t>4</w:t>
+        </w:r>
+      </w:ins>
+      <w:del w:id="27" w:author="Zhizhang David Chen" w:date="2023-12-02T17:40:00Z">
+        <w:r>
+          <w:rPr>
+            <w:sz w:val="24"/>
+            <w:szCs w:val="24"/>
+            <w:lang w:eastAsia="zh-CN"/>
+          </w:rPr>
+          <w:delText>19</w:delText>
+        </w:r>
+      </w:del>
+      <w:r>
+        <w:rPr>
+          <w:sz w:val="24"/>
+          <w:szCs w:val="24"/>
+          <w:lang w:eastAsia="zh-CN"/>
+        </w:rPr>
+        <w:t xml:space="preserve">. </w:t>
       </w:r>
     </w:p>
     <w:p>
@@ -5437,7 +5662,47 @@
           <w:szCs w:val="24"/>
           <w:lang w:eastAsia="zh-CN"/>
         </w:rPr>
-        <w:t>, No. 5, Vol. 67, May 2019.</w:t>
+        <w:t xml:space="preserve">, </w:t>
+      </w:r>
+      <w:del w:id="28" w:author="Zhizhang David Chen" w:date="2023-12-02T17:44:00Z">
+        <w:r>
+          <w:rPr>
+            <w:iCs/>
+            <w:sz w:val="24"/>
+            <w:szCs w:val="24"/>
+            <w:lang w:eastAsia="zh-CN"/>
+          </w:rPr>
+          <w:delText xml:space="preserve">No. 5, </w:delText>
+        </w:r>
+      </w:del>
+      <w:r>
+        <w:rPr>
+          <w:iCs/>
+          <w:sz w:val="24"/>
+          <w:szCs w:val="24"/>
+          <w:lang w:eastAsia="zh-CN"/>
+        </w:rPr>
+        <w:t xml:space="preserve">Vol. 67, </w:t>
+      </w:r>
+      <w:ins w:id="29" w:author="Zhizhang David Chen" w:date="2023-12-02T17:44:00Z">
+        <w:r>
+          <w:rPr>
+            <w:iCs/>
+            <w:sz w:val="24"/>
+            <w:szCs w:val="24"/>
+            <w:lang w:eastAsia="zh-CN"/>
+          </w:rPr>
+          <w:t xml:space="preserve">No. 5, </w:t>
+        </w:r>
+      </w:ins>
+      <w:r>
+        <w:rPr>
+          <w:iCs/>
+          <w:sz w:val="24"/>
+          <w:szCs w:val="24"/>
+          <w:lang w:eastAsia="zh-CN"/>
+        </w:rPr>
+        <w:t>May 2019.</w:t>
       </w:r>
       <w:r>
         <w:rPr>
@@ -5529,7 +5794,69 @@
           <w:szCs w:val="24"/>
           <w:lang w:eastAsia="zh-CN"/>
         </w:rPr>
-        <w:t>, No. 2, Vol. 67, February 2019.</w:t>
+        <w:t xml:space="preserve">, </w:t>
+      </w:r>
+      <w:del w:id="30" w:author="Zhizhang David Chen" w:date="2023-12-02T17:44:00Z">
+        <w:r>
+          <w:rPr>
+            <w:iCs/>
+            <w:sz w:val="24"/>
+            <w:szCs w:val="24"/>
+            <w:lang w:eastAsia="zh-CN"/>
+          </w:rPr>
+          <w:delText xml:space="preserve">No. </w:delText>
+        </w:r>
+      </w:del>
+      <w:del w:id="31" w:author="Zhizhang David Chen" w:date="2023-12-02T17:43:00Z">
+        <w:r>
+          <w:rPr>
+            <w:iCs/>
+            <w:sz w:val="24"/>
+            <w:szCs w:val="24"/>
+            <w:lang w:eastAsia="zh-CN"/>
+          </w:rPr>
+          <w:delText>2</w:delText>
+        </w:r>
+      </w:del>
+      <w:del w:id="32" w:author="Zhizhang David Chen" w:date="2023-12-02T17:44:00Z">
+        <w:r>
+          <w:rPr>
+            <w:iCs/>
+            <w:sz w:val="24"/>
+            <w:szCs w:val="24"/>
+            <w:lang w:eastAsia="zh-CN"/>
+          </w:rPr>
+          <w:delText xml:space="preserve">, </w:delText>
+        </w:r>
+      </w:del>
+      <w:r>
+        <w:rPr>
+          <w:iCs/>
+          <w:sz w:val="24"/>
+          <w:szCs w:val="24"/>
+          <w:lang w:eastAsia="zh-CN"/>
+        </w:rPr>
+        <w:t xml:space="preserve">Vol. 67, </w:t>
+      </w:r>
+      <w:ins w:id="33" w:author="Zhizhang David Chen" w:date="2023-12-02T17:44:00Z">
+        <w:r>
+          <w:rPr>
+            <w:iCs/>
+            <w:sz w:val="24"/>
+            <w:szCs w:val="24"/>
+            <w:lang w:eastAsia="zh-CN"/>
+          </w:rPr>
+          <w:t xml:space="preserve">No. 2, </w:t>
+        </w:r>
+      </w:ins>
+      <w:r>
+        <w:rPr>
+          <w:iCs/>
+          <w:sz w:val="24"/>
+          <w:szCs w:val="24"/>
+          <w:lang w:eastAsia="zh-CN"/>
+        </w:rPr>
+        <w:t>February 2019.</w:t>
       </w:r>
       <w:r>
         <w:rPr>
@@ -5797,13 +6124,69 @@
         </w:rPr>
         <w:t xml:space="preserve">, IEEE Transactions on Microwave Theory and Techniques, </w:t>
       </w:r>
-      <w:r>
-        <w:rPr>
-          <w:sz w:val="24"/>
-          <w:szCs w:val="24"/>
-          <w:lang w:eastAsia="zh-CN"/>
-        </w:rPr>
-        <w:t>No.8, Vol. 56, August 2017.</w:t>
+      <w:del w:id="34" w:author="Zhizhang David Chen" w:date="2023-12-02T17:46:00Z">
+        <w:r>
+          <w:rPr>
+            <w:sz w:val="24"/>
+            <w:szCs w:val="24"/>
+            <w:lang w:eastAsia="zh-CN"/>
+          </w:rPr>
+          <w:delText xml:space="preserve">No.8, </w:delText>
+        </w:r>
+      </w:del>
+      <w:r>
+        <w:rPr>
+          <w:sz w:val="24"/>
+          <w:szCs w:val="24"/>
+          <w:lang w:eastAsia="zh-CN"/>
+        </w:rPr>
+        <w:t xml:space="preserve">Vol. </w:t>
+      </w:r>
+      <w:ins w:id="35" w:author="Zhizhang David Chen" w:date="2023-12-02T17:48:00Z">
+        <w:r>
+          <w:rPr>
+            <w:sz w:val="24"/>
+            <w:szCs w:val="24"/>
+            <w:lang w:eastAsia="zh-CN"/>
+          </w:rPr>
+          <w:t>65</w:t>
+        </w:r>
+      </w:ins>
+      <w:del w:id="36" w:author="Zhizhang David Chen" w:date="2023-12-02T17:48:00Z">
+        <w:r>
+          <w:rPr>
+            <w:sz w:val="24"/>
+            <w:szCs w:val="24"/>
+            <w:lang w:eastAsia="zh-CN"/>
+          </w:rPr>
+          <w:delText>56</w:delText>
+        </w:r>
+      </w:del>
+      <w:r>
+        <w:rPr>
+          <w:sz w:val="24"/>
+          <w:szCs w:val="24"/>
+          <w:lang w:eastAsia="zh-CN"/>
+        </w:rPr>
+        <w:t xml:space="preserve">, </w:t>
+      </w:r>
+      <w:ins w:id="37" w:author="Zhizhang David Chen" w:date="2023-12-02T17:46:00Z">
+        <w:r>
+          <w:rPr>
+            <w:sz w:val="24"/>
+            <w:szCs w:val="24"/>
+            <w:lang w:eastAsia="zh-CN"/>
+          </w:rPr>
+          <w:t xml:space="preserve">No. 8, </w:t>
+        </w:r>
+      </w:ins>
+      <w:r>
+        <w:rPr>
+          <w:sz w:val="24"/>
+          <w:szCs w:val="24"/>
+          <w:lang w:eastAsia="zh-CN"/>
+        </w:rPr>
+        <w:t>August 2017.</w:t>
       </w:r>
     </w:p>
     <w:p>
@@ -5825,6 +6208,7 @@
           <w:szCs w:val="24"/>
           <w:lang w:eastAsia="zh-CN"/>
         </w:rPr>
+        <w:lastRenderedPageBreak/>
         <w:t>2015-2016</w:t>
       </w:r>
       <w:r>
@@ -5881,6 +6265,17 @@
         </w:rPr>
         <w:t xml:space="preserve">, IEEE Transactions on Microwave Theory and Techniques, </w:t>
       </w:r>
+      <w:ins w:id="38" w:author="Zhizhang David Chen" w:date="2023-12-02T17:47:00Z">
+        <w:r>
+          <w:rPr>
+            <w:iCs/>
+            <w:sz w:val="24"/>
+            <w:szCs w:val="24"/>
+            <w:lang w:eastAsia="zh-CN"/>
+          </w:rPr>
+          <w:t xml:space="preserve">Vol. 64, No. 8, </w:t>
+        </w:r>
+      </w:ins>
       <w:r>
         <w:rPr>
           <w:sz w:val="24"/>
@@ -6131,6 +6526,7 @@
         <w:t>Domain, May/June 2004.</w:t>
       </w:r>
     </w:p>
+    <w:bookmarkEnd w:id="13"/>
     <w:p>
       <w:pPr>
         <w:autoSpaceDE w:val="0"/>
@@ -6271,7 +6667,7 @@
           <w:lang w:eastAsia="zh-CN"/>
         </w:rPr>
       </w:pPr>
-      <w:bookmarkStart w:id="4" w:name="_Hlk5458941"/>
+      <w:bookmarkStart w:id="39" w:name="_Hlk5458941"/>
       <w:r>
         <w:rPr>
           <w:sz w:val="24"/>
@@ -7758,8 +8154,8 @@
           <w:lang w:eastAsia="zh-CN"/>
         </w:rPr>
       </w:pPr>
-      <w:bookmarkStart w:id="5" w:name="_Hlk11961750"/>
-      <w:bookmarkEnd w:id="4"/>
+      <w:bookmarkStart w:id="40" w:name="_Hlk11961750"/>
+      <w:bookmarkEnd w:id="39"/>
     </w:p>
     <w:p>
       <w:pPr>
@@ -9597,7 +9993,7 @@
           <w:lang w:eastAsia="zh-CN"/>
         </w:rPr>
       </w:pPr>
-      <w:bookmarkStart w:id="6" w:name="_Hlk10288125"/>
+      <w:bookmarkStart w:id="41" w:name="_Hlk10288125"/>
       <w:r>
         <w:rPr>
           <w:bCs/>
@@ -9933,7 +10329,7 @@
         </w:rPr>
         <w:tab/>
       </w:r>
-      <w:bookmarkStart w:id="7" w:name="_Hlk36911108"/>
+      <w:bookmarkStart w:id="42" w:name="_Hlk36911108"/>
       <w:r>
         <w:rPr>
           <w:b/>
@@ -10010,7 +10406,7 @@
         </w:rPr>
         <w:t xml:space="preserve"> </w:t>
       </w:r>
-      <w:bookmarkStart w:id="8" w:name="_Hlk150864858"/>
+      <w:bookmarkStart w:id="43" w:name="_Hlk150864858"/>
       <w:r>
         <w:rPr>
           <w:rFonts w:eastAsia="楷体"/>
@@ -10122,7 +10518,7 @@
         </w:rPr>
         <w:t>.</w:t>
       </w:r>
-      <w:bookmarkEnd w:id="8"/>
+      <w:bookmarkEnd w:id="43"/>
       <w:r>
         <w:rPr>
           <w:rFonts w:eastAsia="楷体"/>
@@ -10143,7 +10539,7 @@
         </w:rPr>
         <w:t xml:space="preserve"> </w:t>
       </w:r>
-      <w:bookmarkEnd w:id="7"/>
+      <w:bookmarkEnd w:id="42"/>
     </w:p>
     <w:p>
       <w:pPr>
@@ -10177,7 +10573,7 @@
         </w:rPr>
         <w:tab/>
       </w:r>
-      <w:bookmarkStart w:id="9" w:name="_Hlk36911333"/>
+      <w:bookmarkStart w:id="44" w:name="_Hlk36911333"/>
       <w:r>
         <w:rPr>
           <w:b/>
@@ -10215,7 +10611,7 @@
         </w:rPr>
         <w:t xml:space="preserve"> </w:t>
       </w:r>
-      <w:bookmarkStart w:id="10" w:name="_Hlk49697548"/>
+      <w:bookmarkStart w:id="45" w:name="_Hlk49697548"/>
       <w:r>
         <w:rPr>
           <w:rFonts w:eastAsia="楷体"/>
@@ -10306,8 +10702,8 @@
         </w:rPr>
         <w:t xml:space="preserve"> </w:t>
       </w:r>
-      <w:bookmarkEnd w:id="9"/>
-      <w:bookmarkEnd w:id="10"/>
+      <w:bookmarkEnd w:id="44"/>
+      <w:bookmarkEnd w:id="45"/>
     </w:p>
     <w:p>
       <w:pPr>
@@ -10341,7 +10737,7 @@
         </w:rPr>
         <w:tab/>
       </w:r>
-      <w:bookmarkStart w:id="11" w:name="_Hlk49697822"/>
+      <w:bookmarkStart w:id="46" w:name="_Hlk49697822"/>
       <w:r>
         <w:rPr>
           <w:b/>
@@ -10428,7 +10824,7 @@
         </w:rPr>
         <w:t xml:space="preserve"> </w:t>
       </w:r>
-      <w:bookmarkEnd w:id="11"/>
+      <w:bookmarkEnd w:id="46"/>
     </w:p>
     <w:p>
       <w:pPr>
@@ -10462,7 +10858,7 @@
         </w:rPr>
         <w:tab/>
       </w:r>
-      <w:bookmarkStart w:id="12" w:name="_Hlk49697843"/>
+      <w:bookmarkStart w:id="47" w:name="_Hlk49697843"/>
       <w:r>
         <w:rPr>
           <w:b/>
@@ -10530,7 +10926,7 @@
         </w:rPr>
         <w:t xml:space="preserve"> </w:t>
       </w:r>
-      <w:bookmarkEnd w:id="12"/>
+      <w:bookmarkEnd w:id="47"/>
     </w:p>
     <w:p>
       <w:pPr>
@@ -10566,7 +10962,7 @@
         </w:rPr>
         <w:tab/>
       </w:r>
-      <w:bookmarkStart w:id="13" w:name="_Hlk36911844"/>
+      <w:bookmarkStart w:id="48" w:name="_Hlk36911844"/>
       <w:r>
         <w:rPr>
           <w:b/>
@@ -10641,7 +11037,7 @@
         </w:rPr>
         <w:t xml:space="preserve">Nov. 1 – Nov. 4, 2018, Sendai, Japan. </w:t>
       </w:r>
-      <w:bookmarkEnd w:id="13"/>
+      <w:bookmarkEnd w:id="48"/>
     </w:p>
     <w:p>
       <w:pPr>
@@ -10803,7 +11199,7 @@
         <w:t xml:space="preserve">, P. R. China. </w:t>
       </w:r>
     </w:p>
-    <w:bookmarkEnd w:id="6"/>
+    <w:bookmarkEnd w:id="41"/>
     <w:p>
       <w:pPr>
         <w:autoSpaceDE w:val="0"/>
@@ -10837,7 +11233,7 @@
         </w:rPr>
         <w:tab/>
       </w:r>
-      <w:bookmarkStart w:id="14" w:name="_Hlk36912367"/>
+      <w:bookmarkStart w:id="49" w:name="_Hlk36912367"/>
       <w:r>
         <w:rPr>
           <w:b/>
@@ -10903,7 +11299,7 @@
         </w:rPr>
         <w:t xml:space="preserve"> </w:t>
       </w:r>
-      <w:bookmarkEnd w:id="14"/>
+      <w:bookmarkEnd w:id="49"/>
     </w:p>
     <w:p>
       <w:pPr>
@@ -10926,6 +11322,7 @@
           <w:szCs w:val="24"/>
           <w:lang w:eastAsia="zh-CN"/>
         </w:rPr>
+        <w:lastRenderedPageBreak/>
         <w:t>2017</w:t>
       </w:r>
       <w:r>
@@ -11335,8 +11732,8 @@
         </w:rPr>
         <w:tab/>
       </w:r>
-      <w:bookmarkStart w:id="15" w:name="_Hlk150765808"/>
-      <w:bookmarkStart w:id="16" w:name="_Hlk36912114"/>
+      <w:bookmarkStart w:id="50" w:name="_Hlk150765808"/>
+      <w:bookmarkStart w:id="51" w:name="_Hlk36912114"/>
       <w:r>
         <w:rPr>
           <w:b/>
@@ -11376,7 +11773,7 @@
         </w:rPr>
         <w:t xml:space="preserve"> </w:t>
       </w:r>
-      <w:bookmarkEnd w:id="15"/>
+      <w:bookmarkEnd w:id="50"/>
       <w:r>
         <w:rPr>
           <w:bCs/>
@@ -11432,7 +11829,7 @@
         </w:rPr>
         <w:t xml:space="preserve">May 20-22, 2017, Chongqing, P. R. China. </w:t>
       </w:r>
-      <w:bookmarkEnd w:id="16"/>
+      <w:bookmarkEnd w:id="51"/>
     </w:p>
     <w:p>
       <w:pPr>
@@ -12287,8 +12684,8 @@
         </w:rPr>
         <w:tab/>
       </w:r>
-      <w:bookmarkStart w:id="17" w:name="_Hlk150765846"/>
-      <w:bookmarkStart w:id="18" w:name="_Hlk36912565"/>
+      <w:bookmarkStart w:id="52" w:name="_Hlk150765846"/>
+      <w:bookmarkStart w:id="53" w:name="_Hlk36912565"/>
       <w:r>
         <w:rPr>
           <w:b/>
@@ -12325,7 +12722,7 @@
         </w:rPr>
         <w:t xml:space="preserve"> </w:t>
       </w:r>
-      <w:bookmarkEnd w:id="17"/>
+      <w:bookmarkEnd w:id="52"/>
       <w:r>
         <w:rPr>
           <w:bCs/>
@@ -12781,7 +13178,7 @@
         </w:rPr>
         <w:t>.</w:t>
       </w:r>
-      <w:bookmarkEnd w:id="18"/>
+      <w:bookmarkEnd w:id="53"/>
       <w:r>
         <w:rPr>
           <w:bCs/>
@@ -14404,6 +14801,7 @@
           <w:szCs w:val="24"/>
           <w:lang w:eastAsia="zh-CN"/>
         </w:rPr>
+        <w:lastRenderedPageBreak/>
         <w:t xml:space="preserve">2013 </w:t>
       </w:r>
       <w:r>
@@ -15460,7 +15858,7 @@
         </w:rPr>
         <w:t xml:space="preserve">Invited keynote </w:t>
       </w:r>
-      <w:bookmarkStart w:id="19" w:name="_Hlk150765976"/>
+      <w:bookmarkStart w:id="54" w:name="_Hlk150765976"/>
       <w:r>
         <w:rPr>
           <w:b/>
@@ -15481,7 +15879,7 @@
         </w:rPr>
         <w:t xml:space="preserve"> </w:t>
       </w:r>
-      <w:bookmarkEnd w:id="19"/>
+      <w:bookmarkEnd w:id="54"/>
       <w:r>
         <w:rPr>
           <w:bCs/>
@@ -15791,7 +16189,7 @@
         </w:rPr>
         <w:tab/>
       </w:r>
-      <w:bookmarkStart w:id="20" w:name="_Hlk150766038"/>
+      <w:bookmarkStart w:id="55" w:name="_Hlk150766038"/>
       <w:r>
         <w:rPr>
           <w:b/>
@@ -15822,7 +16220,7 @@
         </w:rPr>
         <w:t xml:space="preserve"> </w:t>
       </w:r>
-      <w:bookmarkEnd w:id="20"/>
+      <w:bookmarkEnd w:id="55"/>
       <w:r>
         <w:rPr>
           <w:sz w:val="24"/>
@@ -17530,6 +17928,7 @@
           <w:szCs w:val="24"/>
           <w:lang w:eastAsia="zh-CN"/>
         </w:rPr>
+        <w:lastRenderedPageBreak/>
         <w:t xml:space="preserve">2008 </w:t>
       </w:r>
       <w:r>
@@ -19465,6 +19864,7 @@
           <w:szCs w:val="24"/>
           <w:lang w:eastAsia="zh-CN"/>
         </w:rPr>
+        <w:lastRenderedPageBreak/>
         <w:t xml:space="preserve">2001 </w:t>
       </w:r>
       <w:r>
@@ -20933,8 +21333,8 @@
           <w:lang w:eastAsia="zh-CN"/>
         </w:rPr>
       </w:pPr>
-      <w:bookmarkStart w:id="21" w:name="_Hlk10258437"/>
-      <w:bookmarkStart w:id="22" w:name="_Hlk10257513"/>
+      <w:bookmarkStart w:id="56" w:name="_Hlk10258437"/>
+      <w:bookmarkStart w:id="57" w:name="_Hlk10257513"/>
       <w:r>
         <w:rPr>
           <w:rFonts w:ascii="Arial" w:hAnsi="Arial" w:cs="Arial"/>
@@ -21600,6 +22000,7 @@
           <w:szCs w:val="24"/>
           <w:lang w:eastAsia="zh-CN"/>
         </w:rPr>
+        <w:lastRenderedPageBreak/>
         <w:t>2021-2022</w:t>
       </w:r>
       <w:r>
@@ -22493,7 +22894,7 @@
         </w:rPr>
         <w:t xml:space="preserve">, </w:t>
       </w:r>
-      <w:bookmarkStart w:id="23" w:name="_Hlk49700981"/>
+      <w:bookmarkStart w:id="58" w:name="_Hlk49700981"/>
       <w:r>
         <w:rPr>
           <w:sz w:val="24"/>
@@ -22502,7 +22903,7 @@
         </w:rPr>
         <w:t>2020 Cross-Strait Radio Science &amp; Wireless Technology Conference, Fuzhou, China, Oct. 11-14, 2020</w:t>
       </w:r>
-      <w:bookmarkEnd w:id="23"/>
+      <w:bookmarkEnd w:id="58"/>
       <w:r>
         <w:rPr>
           <w:sz w:val="24"/>
@@ -22800,7 +23201,7 @@
         </w:rPr>
         <w:t xml:space="preserve">, </w:t>
       </w:r>
-      <w:bookmarkStart w:id="24" w:name="_Hlk49701078"/>
+      <w:bookmarkStart w:id="59" w:name="_Hlk49701078"/>
       <w:r>
         <w:rPr>
           <w:sz w:val="24"/>
@@ -22817,7 +23218,7 @@
         </w:rPr>
         <w:t>.</w:t>
       </w:r>
-      <w:bookmarkEnd w:id="24"/>
+      <w:bookmarkEnd w:id="59"/>
       <w:r>
         <w:rPr>
           <w:sz w:val="24"/>
@@ -22970,7 +23371,7 @@
         </w:rPr>
         <w:t xml:space="preserve">, </w:t>
       </w:r>
-      <w:bookmarkStart w:id="25" w:name="_Hlk49701248"/>
+      <w:bookmarkStart w:id="60" w:name="_Hlk49701248"/>
       <w:r>
         <w:rPr>
           <w:sz w:val="24"/>
@@ -22979,7 +23380,7 @@
         </w:rPr>
         <w:t>2019 Asian Wireless Power Transfer Workshop</w:t>
       </w:r>
-      <w:bookmarkEnd w:id="25"/>
+      <w:bookmarkEnd w:id="60"/>
       <w:r>
         <w:rPr>
           <w:sz w:val="24"/>
@@ -23448,6 +23849,7 @@
           <w:szCs w:val="24"/>
           <w:lang w:eastAsia="zh-CN"/>
         </w:rPr>
+        <w:lastRenderedPageBreak/>
         <w:t>2019</w:t>
       </w:r>
       <w:r>
@@ -25448,7 +25850,7 @@
         <w:t>, Montreal, June 4-7, 2018.</w:t>
       </w:r>
     </w:p>
-    <w:bookmarkEnd w:id="21"/>
+    <w:bookmarkEnd w:id="56"/>
     <w:p>
       <w:pPr>
         <w:tabs>
@@ -25678,7 +26080,7 @@
         <w:t>, Taiwan, May 10-12, 2017.</w:t>
       </w:r>
     </w:p>
-    <w:bookmarkEnd w:id="22"/>
+    <w:bookmarkEnd w:id="57"/>
     <w:p>
       <w:pPr>
         <w:autoSpaceDE w:val="0"/>
@@ -25889,6 +26291,7 @@
           <w:szCs w:val="24"/>
           <w:lang w:eastAsia="zh-CN"/>
         </w:rPr>
+        <w:lastRenderedPageBreak/>
         <w:t>2016</w:t>
       </w:r>
       <w:r>
@@ -28140,6 +28543,7 @@
           <w:szCs w:val="24"/>
           <w:lang w:eastAsia="zh-CN"/>
         </w:rPr>
+        <w:lastRenderedPageBreak/>
         <w:t>201</w:t>
       </w:r>
       <w:r>
@@ -30555,6 +30959,7 @@
           <w:szCs w:val="24"/>
           <w:lang w:eastAsia="zh-CN"/>
         </w:rPr>
+        <w:lastRenderedPageBreak/>
         <w:t xml:space="preserve">2009-2010 </w:t>
       </w:r>
       <w:r>
@@ -32527,6 +32932,7 @@
           <w:szCs w:val="24"/>
           <w:lang w:eastAsia="zh-CN"/>
         </w:rPr>
+        <w:lastRenderedPageBreak/>
         <w:t xml:space="preserve">2006-2007 </w:t>
       </w:r>
       <w:r>
@@ -34419,6 +34825,7 @@
           <w:szCs w:val="24"/>
           <w:lang w:eastAsia="zh-CN"/>
         </w:rPr>
+        <w:lastRenderedPageBreak/>
         <w:t xml:space="preserve">2000 </w:t>
       </w:r>
       <w:r>
@@ -35550,7 +35957,7 @@
           <w:lang w:eastAsia="zh-CN"/>
         </w:rPr>
       </w:pPr>
-      <w:bookmarkStart w:id="26" w:name="_Hlk10258752"/>
+      <w:bookmarkStart w:id="61" w:name="_Hlk10258752"/>
       <w:r>
         <w:rPr>
           <w:rFonts w:hint="eastAsia"/>
@@ -36510,6 +36917,7 @@
           <w:szCs w:val="24"/>
           <w:lang w:eastAsia="zh-CN"/>
         </w:rPr>
+        <w:lastRenderedPageBreak/>
         <w:t>1995</w:t>
       </w:r>
       <w:r>
@@ -36705,7 +37113,7 @@
         <w:t>in Nova Scotia (APENS).</w:t>
       </w:r>
     </w:p>
-    <w:bookmarkEnd w:id="26"/>
+    <w:bookmarkEnd w:id="61"/>
     <w:p>
       <w:pPr>
         <w:autoSpaceDE w:val="0"/>
@@ -37093,7 +37501,7 @@
           <w:lang w:eastAsia="zh-CN"/>
         </w:rPr>
       </w:pPr>
-      <w:bookmarkStart w:id="27" w:name="_Hlk10259028"/>
+      <w:bookmarkStart w:id="62" w:name="_Hlk10259028"/>
       <w:r>
         <w:rPr>
           <w:sz w:val="24"/>
@@ -37257,7 +37665,7 @@
         <w:t xml:space="preserve">  </w:t>
       </w:r>
     </w:p>
-    <w:bookmarkEnd w:id="27"/>
+    <w:bookmarkEnd w:id="62"/>
     <w:p>
       <w:pPr>
         <w:autoSpaceDE w:val="0"/>
@@ -38126,6 +38534,7 @@
           <w:szCs w:val="24"/>
           <w:lang w:eastAsia="zh-CN"/>
         </w:rPr>
+        <w:lastRenderedPageBreak/>
         <w:t>1999</w:t>
       </w:r>
       <w:r>
@@ -39587,7 +39996,7 @@
         </w:rPr>
         <w:t xml:space="preserve">. </w:t>
       </w:r>
-      <w:bookmarkEnd w:id="5"/>
+      <w:bookmarkEnd w:id="40"/>
     </w:p>
     <w:p>
       <w:pPr>
@@ -39603,8 +40012,8 @@
         </w:rPr>
       </w:pPr>
     </w:p>
-    <w:bookmarkStart w:id="28" w:name="_Hlk11961796"/>
-    <w:bookmarkStart w:id="29" w:name="_Hlk152343095"/>
+    <w:bookmarkStart w:id="63" w:name="_Hlk11961796"/>
+    <w:bookmarkStart w:id="64" w:name="_Hlk152343095"/>
     <w:p>
       <w:pPr>
         <w:autoSpaceDE w:val="0"/>
@@ -39711,8 +40120,8 @@
         </w:rPr>
       </w:pPr>
     </w:p>
-    <w:bookmarkEnd w:id="28"/>
-    <w:bookmarkEnd w:id="29"/>
+    <w:bookmarkEnd w:id="63"/>
+    <w:bookmarkEnd w:id="64"/>
     <w:p>
       <w:pPr>
         <w:autoSpaceDE w:val="0"/>
@@ -49179,6 +49588,14 @@
   </w:num>
   <w:numIdMacAtCleanup w:val="74"/>
 </w:numbering>
+</file>
+
+<file path=word/people.xml><?xml version="1.0" encoding="utf-8"?>
+<w15:people xmlns:wpc="http://schemas.microsoft.com/office/word/2010/wordprocessingCanvas" xmlns:cx="http://schemas.microsoft.com/office/drawing/2014/chartex" xmlns:cx1="http://schemas.microsoft.com/office/drawing/2015/9/8/chartex" xmlns:cx2="http://schemas.microsoft.com/office/drawing/2015/10/21/chartex" xmlns:cx3="http://schemas.microsoft.com/office/drawing/2016/5/9/chartex" xmlns:cx4="http://schemas.microsoft.com/office/drawing/2016/5/10/chartex" xmlns:cx5="http://schemas.microsoft.com/office/drawing/2016/5/11/chartex" xmlns:cx6="http://schemas.microsoft.com/office/drawing/2016/5/12/chartex" xmlns:cx7="http://schemas.microsoft.com/office/drawing/2016/5/13/chartex" xmlns:cx8="http://schemas.microsoft.com/office/drawing/2016/5/14/chartex" xmlns:mc="http://schemas.openxmlformats.org/markup-compatibility/2006" xmlns:aink="http://schemas.microsoft.com/office/drawing/2016/ink" xmlns:am3d="http://schemas.microsoft.com/office/drawing/2017/model3d" xmlns:o="urn:schemas-microsoft-com:office:office" xmlns:oel="http://schemas.microsoft.com/office/2019/extlst" xmlns:r="http://schemas.openxmlformats.org/officeDocument/2006/relationships" xmlns:m="http://schemas.openxmlformats.org/officeDocument/2006/math" xmlns:v="urn:schemas-microsoft-com:vml" xmlns:wp14="http://schemas.microsoft.com/office/word/2010/wordprocessingDrawing" xmlns:wp="http://schemas.openxmlformats.org/drawingml/2006/wordprocessingDrawing" xmlns:w10="urn:schemas-microsoft-com:office:word" xmlns:w="http://schemas.openxmlformats.org/wordprocessingml/2006/main" xmlns:w14="http://schemas.microsoft.com/office/word/2010/wordml" xmlns:w15="http://schemas.microsoft.com/office/word/2012/wordml" xmlns:w16cex="http://schemas.microsoft.com/office/word/2018/wordml/cex" xmlns:w16cid="http://schemas.microsoft.com/office/word/2016/wordml/cid" xmlns:w16="http://schemas.microsoft.com/office/word/2018/wordml" xmlns:w16sdtdh="http://schemas.microsoft.com/office/word/2020/wordml/sdtdatahash" xmlns:w16se="http://schemas.microsoft.com/office/word/2015/wordml/symex" xmlns:wpg="http://schemas.microsoft.com/office/word/2010/wordprocessingGroup" xmlns:wpi="http://schemas.microsoft.com/office/word/2010/wordprocessingInk" xmlns:wne="http://schemas.microsoft.com/office/word/2006/wordml" xmlns:wps="http://schemas.microsoft.com/office/word/2010/wordprocessingShape" mc:Ignorable="w14 w15 w16se w16cid w16 w16cex w16sdtdh wp14">
+  <w15:person w15:author="Zhizhang David Chen">
+    <w15:presenceInfo w15:providerId="AD" w15:userId="S::zdchen@dal.ca::02cf1412-858b-4fe0-98e7-99f8f5fcff1c"/>
+  </w15:person>
+</w15:people>
 </file>
 
 <file path=word/styles.xml><?xml version="1.0" encoding="utf-8"?>
@@ -50690,14 +51107,6 @@
 </file>
 
 <file path=customXml/item1.xml><?xml version="1.0" encoding="utf-8"?>
-<p:properties xmlns:p="http://schemas.microsoft.com/office/2006/metadata/properties" xmlns:xsi="http://www.w3.org/2001/XMLSchema-instance" xmlns:pc="http://schemas.microsoft.com/office/infopath/2007/PartnerControls">
-  <documentManagement>
-    <_activity xmlns="66417374-2ced-42bc-b5c9-06cf7f3632fb" xsi:nil="true"/>
-  </documentManagement>
-</p:properties>
-</file>
-
-<file path=customXml/item2.xml><?xml version="1.0" encoding="utf-8"?>
 <?mso-contentType ?>
 <FormTemplates xmlns="http://schemas.microsoft.com/sharepoint/v3/contenttype/forms">
   <Display>DocumentLibraryForm</Display>
@@ -50706,11 +51115,15 @@
 </FormTemplates>
 </file>
 
-<file path=customXml/item3.xml><?xml version="1.0" encoding="utf-8"?>
-<b:Sources xmlns:b="http://schemas.openxmlformats.org/officeDocument/2006/bibliography" xmlns="http://schemas.openxmlformats.org/officeDocument/2006/bibliography" SelectedStyle="\APA.XSL" StyleName="APA"/>
+<file path=customXml/item2.xml><?xml version="1.0" encoding="utf-8"?>
+<p:properties xmlns:p="http://schemas.microsoft.com/office/2006/metadata/properties" xmlns:xsi="http://www.w3.org/2001/XMLSchema-instance" xmlns:pc="http://schemas.microsoft.com/office/infopath/2007/PartnerControls">
+  <documentManagement>
+    <_activity xmlns="66417374-2ced-42bc-b5c9-06cf7f3632fb" xsi:nil="true"/>
+  </documentManagement>
+</p:properties>
 </file>
 
-<file path=customXml/item4.xml><?xml version="1.0" encoding="utf-8"?>
+<file path=customXml/item3.xml><?xml version="1.0" encoding="utf-8"?>
 <ct:contentTypeSchema xmlns:ct="http://schemas.microsoft.com/office/2006/metadata/contentType" xmlns:ma="http://schemas.microsoft.com/office/2006/metadata/properties/metaAttributes" ct:_="" ma:_="" ma:contentTypeName="Document" ma:contentTypeID="0x010100B64BF3C0224D5749841BCE574EA26F6F" ma:contentTypeVersion="9" ma:contentTypeDescription="Create a new document." ma:contentTypeScope="" ma:versionID="0887ceb67bceae6fc788419ac7fb1a78">
   <xsd:schema xmlns:xsd="http://www.w3.org/2001/XMLSchema" xmlns:xs="http://www.w3.org/2001/XMLSchema" xmlns:p="http://schemas.microsoft.com/office/2006/metadata/properties" xmlns:ns3="b9578abd-1a8e-4cdf-af1f-9d6f9516c0ba" xmlns:ns4="66417374-2ced-42bc-b5c9-06cf7f3632fb" targetNamespace="http://schemas.microsoft.com/office/2006/metadata/properties" ma:root="true" ma:fieldsID="1357183095a9722753f6105467678aa3" ns3:_="" ns4:_="">
     <xsd:import namespace="b9578abd-1a8e-4cdf-af1f-9d6f9516c0ba"/>
@@ -50907,7 +51320,19 @@
 </ct:contentTypeSchema>
 </file>
 
+<file path=customXml/item4.xml><?xml version="1.0" encoding="utf-8"?>
+<b:Sources xmlns:b="http://schemas.openxmlformats.org/officeDocument/2006/bibliography" xmlns="http://schemas.openxmlformats.org/officeDocument/2006/bibliography" SelectedStyle="\APA.XSL" StyleName="APA"/>
+</file>
+
 <file path=customXml/itemProps1.xml><?xml version="1.0" encoding="utf-8"?>
+<ds:datastoreItem xmlns:ds="http://schemas.openxmlformats.org/officeDocument/2006/customXml" ds:itemID="{8D5EC583-476E-4214-824D-8479625AAA0F}">
+  <ds:schemaRefs>
+    <ds:schemaRef ds:uri="http://schemas.microsoft.com/sharepoint/v3/contenttype/forms"/>
+  </ds:schemaRefs>
+</ds:datastoreItem>
+</file>
+
+<file path=customXml/itemProps2.xml><?xml version="1.0" encoding="utf-8"?>
 <ds:datastoreItem xmlns:ds="http://schemas.openxmlformats.org/officeDocument/2006/customXml" ds:itemID="{BCB46557-93E2-47E1-9EE5-4F54257517B4}">
   <ds:schemaRefs>
     <ds:schemaRef ds:uri="http://schemas.microsoft.com/office/2006/metadata/properties"/>
@@ -50917,23 +51342,7 @@
 </ds:datastoreItem>
 </file>
 
-<file path=customXml/itemProps2.xml><?xml version="1.0" encoding="utf-8"?>
-<ds:datastoreItem xmlns:ds="http://schemas.openxmlformats.org/officeDocument/2006/customXml" ds:itemID="{8D5EC583-476E-4214-824D-8479625AAA0F}">
-  <ds:schemaRefs>
-    <ds:schemaRef ds:uri="http://schemas.microsoft.com/sharepoint/v3/contenttype/forms"/>
-  </ds:schemaRefs>
-</ds:datastoreItem>
-</file>
-
 <file path=customXml/itemProps3.xml><?xml version="1.0" encoding="utf-8"?>
-<ds:datastoreItem xmlns:ds="http://schemas.openxmlformats.org/officeDocument/2006/customXml" ds:itemID="{2D26F30F-ECD0-46FD-B7B9-2EC9D5481CC7}">
-  <ds:schemaRefs>
-    <ds:schemaRef ds:uri="http://schemas.openxmlformats.org/officeDocument/2006/bibliography"/>
-  </ds:schemaRefs>
-</ds:datastoreItem>
-</file>
-
-<file path=customXml/itemProps4.xml><?xml version="1.0" encoding="utf-8"?>
 <ds:datastoreItem xmlns:ds="http://schemas.openxmlformats.org/officeDocument/2006/customXml" ds:itemID="{07485431-521A-4F63-BFC1-A2C0A0BC1A0F}">
   <ds:schemaRefs>
     <ds:schemaRef ds:uri="http://schemas.microsoft.com/office/2006/metadata/contentType"/>
@@ -50950,4 +51359,12 @@
     <ds:schemaRef ds:uri="http://schemas.microsoft.com/internal/obd"/>
   </ds:schemaRefs>
 </ds:datastoreItem>
+</file>
+
+<file path=customXml/itemProps4.xml><?xml version="1.0" encoding="utf-8"?>
+<ds:datastoreItem xmlns:ds="http://schemas.openxmlformats.org/officeDocument/2006/customXml" ds:itemID="{2D26F30F-ECD0-46FD-B7B9-2EC9D5481CC7}">
+  <ds:schemaRefs>
+    <ds:schemaRef ds:uri="http://schemas.openxmlformats.org/officeDocument/2006/bibliography"/>
+  </ds:schemaRefs>
+</ds:datastoreItem>
 </file>
--- a/Members/DrChen/Index.docx
+++ b/Members/DrChen/Index.docx
@@ -755,16 +755,7 @@
           <w:szCs w:val="23"/>
           <w:lang w:eastAsia="zh-CN"/>
         </w:rPr>
-        <w:t xml:space="preserve">Society. Dr. Chen has </w:t>
-      </w:r>
-      <w:r>
-        <w:rPr>
-          <w:sz w:val="23"/>
-          <w:szCs w:val="23"/>
-          <w:lang w:eastAsia="zh-CN"/>
-        </w:rPr>
-        <w:lastRenderedPageBreak/>
-        <w:t xml:space="preserve">shared his expertise with grant selection committees, chairing the NSERC Research Tool and Equipment grant selection committee and serving as </w:t>
+        <w:t xml:space="preserve">Society. Dr. Chen has shared his expertise with grant selection committees, chairing the NSERC Research Tool and Equipment grant selection committee and serving as </w:t>
       </w:r>
       <w:r>
         <w:rPr>
@@ -2306,7 +2297,6 @@
           <w:szCs w:val="24"/>
           <w:lang w:eastAsia="zh-CN"/>
         </w:rPr>
-        <w:lastRenderedPageBreak/>
         <w:t>2020-2022</w:t>
       </w:r>
       <w:r>
@@ -4020,7 +4010,6 @@
           <w:szCs w:val="24"/>
           <w:lang w:eastAsia="zh-CN"/>
         </w:rPr>
-        <w:lastRenderedPageBreak/>
         <w:t>2007</w:t>
       </w:r>
       <w:r>
@@ -6208,7 +6197,6 @@
           <w:szCs w:val="24"/>
           <w:lang w:eastAsia="zh-CN"/>
         </w:rPr>
-        <w:lastRenderedPageBreak/>
         <w:t>2015-2016</w:t>
       </w:r>
       <w:r>
@@ -11322,7 +11310,6 @@
           <w:szCs w:val="24"/>
           <w:lang w:eastAsia="zh-CN"/>
         </w:rPr>
-        <w:lastRenderedPageBreak/>
         <w:t>2017</w:t>
       </w:r>
       <w:r>
@@ -14801,7 +14788,6 @@
           <w:szCs w:val="24"/>
           <w:lang w:eastAsia="zh-CN"/>
         </w:rPr>
-        <w:lastRenderedPageBreak/>
         <w:t xml:space="preserve">2013 </w:t>
       </w:r>
       <w:r>
@@ -17928,7 +17914,6 @@
           <w:szCs w:val="24"/>
           <w:lang w:eastAsia="zh-CN"/>
         </w:rPr>
-        <w:lastRenderedPageBreak/>
         <w:t xml:space="preserve">2008 </w:t>
       </w:r>
       <w:r>
@@ -19864,7 +19849,6 @@
           <w:szCs w:val="24"/>
           <w:lang w:eastAsia="zh-CN"/>
         </w:rPr>
-        <w:lastRenderedPageBreak/>
         <w:t xml:space="preserve">2001 </w:t>
       </w:r>
       <w:r>
@@ -22000,7 +21984,6 @@
           <w:szCs w:val="24"/>
           <w:lang w:eastAsia="zh-CN"/>
         </w:rPr>
-        <w:lastRenderedPageBreak/>
         <w:t>2021-2022</w:t>
       </w:r>
       <w:r>
@@ -23849,7 +23832,6 @@
           <w:szCs w:val="24"/>
           <w:lang w:eastAsia="zh-CN"/>
         </w:rPr>
-        <w:lastRenderedPageBreak/>
         <w:t>2019</w:t>
       </w:r>
       <w:r>
@@ -26291,7 +26273,6 @@
           <w:szCs w:val="24"/>
           <w:lang w:eastAsia="zh-CN"/>
         </w:rPr>
-        <w:lastRenderedPageBreak/>
         <w:t>2016</w:t>
       </w:r>
       <w:r>
@@ -28543,7 +28524,6 @@
           <w:szCs w:val="24"/>
           <w:lang w:eastAsia="zh-CN"/>
         </w:rPr>
-        <w:lastRenderedPageBreak/>
         <w:t>201</w:t>
       </w:r>
       <w:r>
@@ -30959,7 +30939,6 @@
           <w:szCs w:val="24"/>
           <w:lang w:eastAsia="zh-CN"/>
         </w:rPr>
-        <w:lastRenderedPageBreak/>
         <w:t xml:space="preserve">2009-2010 </w:t>
       </w:r>
       <w:r>
@@ -32932,7 +32911,6 @@
           <w:szCs w:val="24"/>
           <w:lang w:eastAsia="zh-CN"/>
         </w:rPr>
-        <w:lastRenderedPageBreak/>
         <w:t xml:space="preserve">2006-2007 </w:t>
       </w:r>
       <w:r>
@@ -34825,7 +34803,6 @@
           <w:szCs w:val="24"/>
           <w:lang w:eastAsia="zh-CN"/>
         </w:rPr>
-        <w:lastRenderedPageBreak/>
         <w:t xml:space="preserve">2000 </w:t>
       </w:r>
       <w:r>
@@ -36917,7 +36894,6 @@
           <w:szCs w:val="24"/>
           <w:lang w:eastAsia="zh-CN"/>
         </w:rPr>
-        <w:lastRenderedPageBreak/>
         <w:t>1995</w:t>
       </w:r>
       <w:r>
@@ -38534,7 +38510,6 @@
           <w:szCs w:val="24"/>
           <w:lang w:eastAsia="zh-CN"/>
         </w:rPr>
-        <w:lastRenderedPageBreak/>
         <w:t>1999</w:t>
       </w:r>
       <w:r>
@@ -39759,9 +39734,20 @@
         <w:adjustRightInd w:val="0"/>
         <w:jc w:val="both"/>
         <w:rPr>
-          <w:sz w:val="24"/>
-          <w:szCs w:val="24"/>
-          <w:lang w:eastAsia="zh-CN"/>
+          <w:ins w:id="63" w:author="Zhizhang David Chen" w:date="2023-12-04T12:48:00Z"/>
+          <w:sz w:val="24"/>
+          <w:szCs w:val="24"/>
+          <w:lang w:eastAsia="zh-CN"/>
+          <w:rPrChange w:id="64" w:author="Zhizhang David Chen" w:date="2023-12-04T12:48:00Z">
+            <w:rPr>
+              <w:ins w:id="65" w:author="Zhizhang David Chen" w:date="2023-12-04T12:48:00Z"/>
+              <w:b/>
+              <w:bCs/>
+              <w:sz w:val="24"/>
+              <w:szCs w:val="24"/>
+              <w:lang w:eastAsia="zh-CN"/>
+            </w:rPr>
+          </w:rPrChange>
         </w:rPr>
       </w:pPr>
       <w:r>
@@ -39798,30 +39784,32 @@
           <w:szCs w:val="24"/>
           <w:lang w:eastAsia="zh-CN"/>
         </w:rPr>
-        <w:t xml:space="preserve"> postdoctoral research </w:t>
-      </w:r>
-      <w:proofErr w:type="gramStart"/>
-      <w:r>
-        <w:rPr>
-          <w:b/>
-          <w:bCs/>
-          <w:sz w:val="24"/>
-          <w:szCs w:val="24"/>
-          <w:lang w:eastAsia="zh-CN"/>
-        </w:rPr>
-        <w:t>fellows</w:t>
-      </w:r>
-      <w:proofErr w:type="gramEnd"/>
-      <w:r>
-        <w:rPr>
-          <w:b/>
-          <w:bCs/>
-          <w:sz w:val="24"/>
-          <w:szCs w:val="24"/>
-          <w:lang w:eastAsia="zh-CN"/>
-        </w:rPr>
-        <w:t xml:space="preserve"> </w:t>
-      </w:r>
+        <w:t xml:space="preserve"> postdoctoral research fellows</w:t>
+      </w:r>
+      <w:ins w:id="66" w:author="Zhizhang David Chen" w:date="2023-12-04T12:48:00Z">
+        <w:r>
+          <w:rPr>
+            <w:b/>
+            <w:bCs/>
+            <w:sz w:val="24"/>
+            <w:szCs w:val="24"/>
+            <w:lang w:eastAsia="zh-CN"/>
+          </w:rPr>
+          <w:t xml:space="preserve">. </w:t>
+        </w:r>
+      </w:ins>
+      <w:del w:id="67" w:author="Zhizhang David Chen" w:date="2023-12-04T12:48:00Z">
+        <w:r>
+          <w:rPr>
+            <w:b/>
+            <w:bCs/>
+            <w:sz w:val="24"/>
+            <w:szCs w:val="24"/>
+            <w:lang w:eastAsia="zh-CN"/>
+          </w:rPr>
+          <w:delText xml:space="preserve"> </w:delText>
+        </w:r>
+      </w:del>
     </w:p>
     <w:p>
       <w:pPr>
@@ -39836,105 +39824,95 @@
         <w:rPr>
           <w:sz w:val="24"/>
           <w:szCs w:val="24"/>
-          <w:highlight w:val="yellow"/>
-          <w:lang w:eastAsia="zh-CN"/>
-        </w:rPr>
-      </w:pPr>
-      <w:r>
-        <w:rPr>
-          <w:sz w:val="24"/>
-          <w:szCs w:val="24"/>
-          <w:u w:val="single"/>
-          <w:lang w:eastAsia="zh-CN"/>
-        </w:rPr>
-        <w:t>Postgraduate students completed (completed)</w:t>
-      </w:r>
-      <w:r>
-        <w:rPr>
-          <w:sz w:val="24"/>
-          <w:szCs w:val="24"/>
-          <w:lang w:eastAsia="zh-CN"/>
-        </w:rPr>
-        <w:t xml:space="preserve">: </w:t>
-      </w:r>
-      <w:r>
-        <w:rPr>
-          <w:sz w:val="24"/>
-          <w:szCs w:val="24"/>
-          <w:lang w:eastAsia="zh-CN"/>
-        </w:rPr>
-        <w:t xml:space="preserve">Nearly </w:t>
-      </w:r>
-      <w:r>
-        <w:rPr>
-          <w:b/>
-          <w:bCs/>
-          <w:sz w:val="24"/>
-          <w:szCs w:val="24"/>
-          <w:lang w:eastAsia="zh-CN"/>
-        </w:rPr>
-        <w:t xml:space="preserve">100 </w:t>
-      </w:r>
-      <w:r>
-        <w:rPr>
-          <w:b/>
-          <w:bCs/>
-          <w:sz w:val="24"/>
-          <w:szCs w:val="24"/>
-          <w:lang w:eastAsia="zh-CN"/>
-        </w:rPr>
-        <w:t xml:space="preserve"> </w:t>
-      </w:r>
-      <w:r>
-        <w:rPr>
-          <w:b/>
-          <w:bCs/>
-          <w:sz w:val="24"/>
-          <w:szCs w:val="24"/>
-          <w:lang w:eastAsia="zh-CN"/>
-        </w:rPr>
-        <w:t xml:space="preserve">Ph.D. </w:t>
-      </w:r>
-      <w:r>
-        <w:rPr>
-          <w:b/>
-          <w:bCs/>
-          <w:sz w:val="24"/>
-          <w:szCs w:val="24"/>
-          <w:lang w:eastAsia="zh-CN"/>
-        </w:rPr>
-        <w:t xml:space="preserve">and </w:t>
-      </w:r>
-      <w:r>
-        <w:rPr>
-          <w:b/>
-          <w:bCs/>
-          <w:sz w:val="24"/>
-          <w:szCs w:val="24"/>
-          <w:lang w:eastAsia="zh-CN"/>
-        </w:rPr>
-        <w:t>Master students</w:t>
-      </w:r>
-      <w:r>
-        <w:rPr>
-          <w:b/>
-          <w:bCs/>
-          <w:sz w:val="24"/>
-          <w:szCs w:val="24"/>
-          <w:lang w:eastAsia="zh-CN"/>
-        </w:rPr>
-        <w:t>.</w:t>
-      </w:r>
-      <w:r>
-        <w:rPr>
-          <w:b/>
-          <w:bCs/>
-          <w:sz w:val="24"/>
-          <w:szCs w:val="24"/>
-          <w:lang w:eastAsia="zh-CN"/>
-        </w:rPr>
-        <w:t xml:space="preserve"> </w:t>
-      </w:r>
+          <w:lang w:eastAsia="zh-CN"/>
+        </w:rPr>
+      </w:pPr>
+      <w:ins w:id="68" w:author="Zhizhang David Chen" w:date="2023-12-04T12:49:00Z">
+        <w:r>
+          <w:rPr>
+            <w:sz w:val="24"/>
+            <w:szCs w:val="24"/>
+            <w:u w:val="single"/>
+            <w:lang w:eastAsia="zh-CN"/>
+          </w:rPr>
+          <w:t>P</w:t>
+        </w:r>
+        <w:r>
+          <w:rPr>
+            <w:sz w:val="24"/>
+            <w:szCs w:val="24"/>
+            <w:u w:val="single"/>
+            <w:lang w:eastAsia="zh-CN"/>
+          </w:rPr>
+          <w:t>ostgraduate students completed (completed)</w:t>
+        </w:r>
+        <w:r>
+          <w:rPr>
+            <w:sz w:val="24"/>
+            <w:szCs w:val="24"/>
+            <w:lang w:eastAsia="zh-CN"/>
+          </w:rPr>
+          <w:t xml:space="preserve">: </w:t>
+        </w:r>
+        <w:r>
+          <w:rPr>
+            <w:sz w:val="24"/>
+            <w:szCs w:val="24"/>
+            <w:lang w:eastAsia="zh-CN"/>
+          </w:rPr>
+          <w:t xml:space="preserve">Nearly </w:t>
+        </w:r>
+        <w:r>
+          <w:rPr>
+            <w:b/>
+            <w:bCs/>
+            <w:sz w:val="24"/>
+            <w:szCs w:val="24"/>
+            <w:lang w:eastAsia="zh-CN"/>
+          </w:rPr>
+          <w:t xml:space="preserve">100 </w:t>
+        </w:r>
+        <w:r>
+          <w:rPr>
+            <w:b/>
+            <w:bCs/>
+            <w:sz w:val="24"/>
+            <w:szCs w:val="24"/>
+            <w:lang w:eastAsia="zh-CN"/>
+          </w:rPr>
+          <w:t xml:space="preserve"> Ph.D. </w:t>
+        </w:r>
+        <w:r>
+          <w:rPr>
+            <w:b/>
+            <w:bCs/>
+            <w:sz w:val="24"/>
+            <w:szCs w:val="24"/>
+            <w:lang w:eastAsia="zh-CN"/>
+          </w:rPr>
+          <w:t xml:space="preserve">and </w:t>
+        </w:r>
+        <w:r>
+          <w:rPr>
+            <w:b/>
+            <w:bCs/>
+            <w:sz w:val="24"/>
+            <w:szCs w:val="24"/>
+            <w:lang w:eastAsia="zh-CN"/>
+          </w:rPr>
+          <w:t>Master students</w:t>
+        </w:r>
+        <w:r>
+          <w:rPr>
+            <w:b/>
+            <w:bCs/>
+            <w:sz w:val="24"/>
+            <w:szCs w:val="24"/>
+            <w:lang w:eastAsia="zh-CN"/>
+          </w:rPr>
+          <w:t>.</w:t>
+        </w:r>
+      </w:ins>
     </w:p>
     <w:p>
       <w:pPr>
@@ -39945,13 +39923,147 @@
         <w:autoSpaceDE w:val="0"/>
         <w:autoSpaceDN w:val="0"/>
         <w:adjustRightInd w:val="0"/>
-        <w:ind w:left="360"/>
         <w:jc w:val="both"/>
         <w:rPr>
-          <w:sz w:val="24"/>
-          <w:szCs w:val="24"/>
-          <w:lang w:eastAsia="zh-CN"/>
-        </w:rPr>
+          <w:del w:id="69" w:author="Zhizhang David Chen" w:date="2023-12-04T12:49:00Z"/>
+          <w:sz w:val="24"/>
+          <w:szCs w:val="24"/>
+          <w:highlight w:val="yellow"/>
+          <w:lang w:eastAsia="zh-CN"/>
+        </w:rPr>
+      </w:pPr>
+      <w:del w:id="70" w:author="Zhizhang David Chen" w:date="2023-12-04T12:49:00Z">
+        <w:r>
+          <w:rPr>
+            <w:sz w:val="24"/>
+            <w:szCs w:val="24"/>
+            <w:u w:val="single"/>
+            <w:lang w:eastAsia="zh-CN"/>
+          </w:rPr>
+          <w:delText>Postgraduate students completed (completed)</w:delText>
+        </w:r>
+        <w:r>
+          <w:rPr>
+            <w:sz w:val="24"/>
+            <w:szCs w:val="24"/>
+            <w:lang w:eastAsia="zh-CN"/>
+          </w:rPr>
+          <w:delText xml:space="preserve">: </w:delText>
+        </w:r>
+        <w:r>
+          <w:rPr>
+            <w:sz w:val="24"/>
+            <w:szCs w:val="24"/>
+            <w:lang w:eastAsia="zh-CN"/>
+          </w:rPr>
+          <w:delText xml:space="preserve">Nearly </w:delText>
+        </w:r>
+        <w:r>
+          <w:rPr>
+            <w:b/>
+            <w:bCs/>
+            <w:sz w:val="24"/>
+            <w:szCs w:val="24"/>
+            <w:lang w:eastAsia="zh-CN"/>
+          </w:rPr>
+          <w:delText xml:space="preserve">100 </w:delText>
+        </w:r>
+        <w:r>
+          <w:rPr>
+            <w:b/>
+            <w:bCs/>
+            <w:sz w:val="24"/>
+            <w:szCs w:val="24"/>
+            <w:lang w:eastAsia="zh-CN"/>
+          </w:rPr>
+          <w:delText xml:space="preserve"> </w:delText>
+        </w:r>
+        <w:r>
+          <w:rPr>
+            <w:b/>
+            <w:bCs/>
+            <w:sz w:val="24"/>
+            <w:szCs w:val="24"/>
+            <w:lang w:eastAsia="zh-CN"/>
+          </w:rPr>
+          <w:delText xml:space="preserve">Ph.D. </w:delText>
+        </w:r>
+        <w:r>
+          <w:rPr>
+            <w:b/>
+            <w:bCs/>
+            <w:sz w:val="24"/>
+            <w:szCs w:val="24"/>
+            <w:lang w:eastAsia="zh-CN"/>
+          </w:rPr>
+          <w:delText xml:space="preserve">and </w:delText>
+        </w:r>
+        <w:r>
+          <w:rPr>
+            <w:b/>
+            <w:bCs/>
+            <w:sz w:val="24"/>
+            <w:szCs w:val="24"/>
+            <w:lang w:eastAsia="zh-CN"/>
+          </w:rPr>
+          <w:delText>Master students</w:delText>
+        </w:r>
+        <w:r>
+          <w:rPr>
+            <w:b/>
+            <w:bCs/>
+            <w:sz w:val="24"/>
+            <w:szCs w:val="24"/>
+            <w:lang w:eastAsia="zh-CN"/>
+          </w:rPr>
+          <w:delText>.</w:delText>
+        </w:r>
+        <w:r>
+          <w:rPr>
+            <w:b/>
+            <w:bCs/>
+            <w:sz w:val="24"/>
+            <w:szCs w:val="24"/>
+            <w:lang w:eastAsia="zh-CN"/>
+          </w:rPr>
+          <w:delText xml:space="preserve"> </w:delText>
+        </w:r>
+      </w:del>
+    </w:p>
+    <w:p>
+      <w:pPr>
+        <w:numPr>
+          <w:ilvl w:val="0"/>
+          <w:numId w:val="6"/>
+        </w:numPr>
+        <w:tabs>
+          <w:tab w:val="clear" w:pos="720"/>
+        </w:tabs>
+        <w:autoSpaceDE w:val="0"/>
+        <w:autoSpaceDN w:val="0"/>
+        <w:adjustRightInd w:val="0"/>
+        <w:ind w:left="709"/>
+        <w:jc w:val="both"/>
+        <w:rPr>
+          <w:sz w:val="24"/>
+          <w:szCs w:val="24"/>
+          <w:lang w:eastAsia="zh-CN"/>
+        </w:rPr>
+        <w:pPrChange w:id="71" w:author="Zhizhang David Chen" w:date="2023-12-04T12:50:00Z">
+          <w:pPr>
+            <w:numPr>
+              <w:numId w:val="6"/>
+            </w:numPr>
+            <w:tabs>
+              <w:tab w:val="num" w:pos="720"/>
+            </w:tabs>
+            <w:autoSpaceDE w:val="0"/>
+            <w:autoSpaceDN w:val="0"/>
+            <w:adjustRightInd w:val="0"/>
+            <w:ind w:left="360" w:hanging="360"/>
+            <w:jc w:val="both"/>
+          </w:pPr>
+        </w:pPrChange>
       </w:pPr>
       <w:r>
         <w:rPr>
@@ -39970,13 +40082,23 @@
         </w:rPr>
         <w:t xml:space="preserve">: </w:t>
       </w:r>
-      <w:r>
-        <w:rPr>
-          <w:sz w:val="24"/>
-          <w:szCs w:val="24"/>
-          <w:lang w:eastAsia="zh-CN"/>
-        </w:rPr>
-        <w:t xml:space="preserve">supervised more than </w:t>
+      <w:del w:id="72" w:author="Zhizhang David Chen" w:date="2023-12-04T12:51:00Z">
+        <w:r>
+          <w:rPr>
+            <w:sz w:val="24"/>
+            <w:szCs w:val="24"/>
+            <w:lang w:eastAsia="zh-CN"/>
+          </w:rPr>
+          <w:delText xml:space="preserve">supervised </w:delText>
+        </w:r>
+      </w:del>
+      <w:r>
+        <w:rPr>
+          <w:sz w:val="24"/>
+          <w:szCs w:val="24"/>
+          <w:lang w:eastAsia="zh-CN"/>
+        </w:rPr>
+        <w:t xml:space="preserve">more than </w:t>
       </w:r>
       <w:r>
         <w:rPr>
@@ -40012,8 +40134,8 @@
         </w:rPr>
       </w:pPr>
     </w:p>
-    <w:bookmarkStart w:id="63" w:name="_Hlk11961796"/>
-    <w:bookmarkStart w:id="64" w:name="_Hlk152343095"/>
+    <w:bookmarkStart w:id="73" w:name="_Hlk11961796"/>
+    <w:bookmarkStart w:id="74" w:name="_Hlk152343095"/>
     <w:p>
       <w:pPr>
         <w:autoSpaceDE w:val="0"/>
@@ -40120,8 +40242,8 @@
         </w:rPr>
       </w:pPr>
     </w:p>
-    <w:bookmarkEnd w:id="63"/>
-    <w:bookmarkEnd w:id="64"/>
+    <w:bookmarkEnd w:id="73"/>
+    <w:bookmarkEnd w:id="74"/>
     <w:p>
       <w:pPr>
         <w:autoSpaceDE w:val="0"/>
@@ -51107,6 +51229,14 @@
 </file>
 
 <file path=customXml/item1.xml><?xml version="1.0" encoding="utf-8"?>
+<p:properties xmlns:p="http://schemas.microsoft.com/office/2006/metadata/properties" xmlns:xsi="http://www.w3.org/2001/XMLSchema-instance" xmlns:pc="http://schemas.microsoft.com/office/infopath/2007/PartnerControls">
+  <documentManagement>
+    <_activity xmlns="66417374-2ced-42bc-b5c9-06cf7f3632fb" xsi:nil="true"/>
+  </documentManagement>
+</p:properties>
+</file>
+
+<file path=customXml/item2.xml><?xml version="1.0" encoding="utf-8"?>
 <?mso-contentType ?>
 <FormTemplates xmlns="http://schemas.microsoft.com/sharepoint/v3/contenttype/forms">
   <Display>DocumentLibraryForm</Display>
@@ -51115,15 +51245,11 @@
 </FormTemplates>
 </file>
 
-<file path=customXml/item2.xml><?xml version="1.0" encoding="utf-8"?>
-<p:properties xmlns:p="http://schemas.microsoft.com/office/2006/metadata/properties" xmlns:xsi="http://www.w3.org/2001/XMLSchema-instance" xmlns:pc="http://schemas.microsoft.com/office/infopath/2007/PartnerControls">
-  <documentManagement>
-    <_activity xmlns="66417374-2ced-42bc-b5c9-06cf7f3632fb" xsi:nil="true"/>
-  </documentManagement>
-</p:properties>
+<file path=customXml/item3.xml><?xml version="1.0" encoding="utf-8"?>
+<b:Sources xmlns:b="http://schemas.openxmlformats.org/officeDocument/2006/bibliography" xmlns="http://schemas.openxmlformats.org/officeDocument/2006/bibliography" SelectedStyle="\APA.XSL" StyleName="APA"/>
 </file>
 
-<file path=customXml/item3.xml><?xml version="1.0" encoding="utf-8"?>
+<file path=customXml/item4.xml><?xml version="1.0" encoding="utf-8"?>
 <ct:contentTypeSchema xmlns:ct="http://schemas.microsoft.com/office/2006/metadata/contentType" xmlns:ma="http://schemas.microsoft.com/office/2006/metadata/properties/metaAttributes" ct:_="" ma:_="" ma:contentTypeName="Document" ma:contentTypeID="0x010100B64BF3C0224D5749841BCE574EA26F6F" ma:contentTypeVersion="9" ma:contentTypeDescription="Create a new document." ma:contentTypeScope="" ma:versionID="0887ceb67bceae6fc788419ac7fb1a78">
   <xsd:schema xmlns:xsd="http://www.w3.org/2001/XMLSchema" xmlns:xs="http://www.w3.org/2001/XMLSchema" xmlns:p="http://schemas.microsoft.com/office/2006/metadata/properties" xmlns:ns3="b9578abd-1a8e-4cdf-af1f-9d6f9516c0ba" xmlns:ns4="66417374-2ced-42bc-b5c9-06cf7f3632fb" targetNamespace="http://schemas.microsoft.com/office/2006/metadata/properties" ma:root="true" ma:fieldsID="1357183095a9722753f6105467678aa3" ns3:_="" ns4:_="">
     <xsd:import namespace="b9578abd-1a8e-4cdf-af1f-9d6f9516c0ba"/>
@@ -51320,19 +51446,7 @@
 </ct:contentTypeSchema>
 </file>
 
-<file path=customXml/item4.xml><?xml version="1.0" encoding="utf-8"?>
-<b:Sources xmlns:b="http://schemas.openxmlformats.org/officeDocument/2006/bibliography" xmlns="http://schemas.openxmlformats.org/officeDocument/2006/bibliography" SelectedStyle="\APA.XSL" StyleName="APA"/>
-</file>
-
 <file path=customXml/itemProps1.xml><?xml version="1.0" encoding="utf-8"?>
-<ds:datastoreItem xmlns:ds="http://schemas.openxmlformats.org/officeDocument/2006/customXml" ds:itemID="{8D5EC583-476E-4214-824D-8479625AAA0F}">
-  <ds:schemaRefs>
-    <ds:schemaRef ds:uri="http://schemas.microsoft.com/sharepoint/v3/contenttype/forms"/>
-  </ds:schemaRefs>
-</ds:datastoreItem>
-</file>
-
-<file path=customXml/itemProps2.xml><?xml version="1.0" encoding="utf-8"?>
 <ds:datastoreItem xmlns:ds="http://schemas.openxmlformats.org/officeDocument/2006/customXml" ds:itemID="{BCB46557-93E2-47E1-9EE5-4F54257517B4}">
   <ds:schemaRefs>
     <ds:schemaRef ds:uri="http://schemas.microsoft.com/office/2006/metadata/properties"/>
@@ -51342,7 +51456,23 @@
 </ds:datastoreItem>
 </file>
 
+<file path=customXml/itemProps2.xml><?xml version="1.0" encoding="utf-8"?>
+<ds:datastoreItem xmlns:ds="http://schemas.openxmlformats.org/officeDocument/2006/customXml" ds:itemID="{8D5EC583-476E-4214-824D-8479625AAA0F}">
+  <ds:schemaRefs>
+    <ds:schemaRef ds:uri="http://schemas.microsoft.com/sharepoint/v3/contenttype/forms"/>
+  </ds:schemaRefs>
+</ds:datastoreItem>
+</file>
+
 <file path=customXml/itemProps3.xml><?xml version="1.0" encoding="utf-8"?>
+<ds:datastoreItem xmlns:ds="http://schemas.openxmlformats.org/officeDocument/2006/customXml" ds:itemID="{2D26F30F-ECD0-46FD-B7B9-2EC9D5481CC7}">
+  <ds:schemaRefs>
+    <ds:schemaRef ds:uri="http://schemas.openxmlformats.org/officeDocument/2006/bibliography"/>
+  </ds:schemaRefs>
+</ds:datastoreItem>
+</file>
+
+<file path=customXml/itemProps4.xml><?xml version="1.0" encoding="utf-8"?>
 <ds:datastoreItem xmlns:ds="http://schemas.openxmlformats.org/officeDocument/2006/customXml" ds:itemID="{07485431-521A-4F63-BFC1-A2C0A0BC1A0F}">
   <ds:schemaRefs>
     <ds:schemaRef ds:uri="http://schemas.microsoft.com/office/2006/metadata/contentType"/>
@@ -51359,12 +51489,4 @@
     <ds:schemaRef ds:uri="http://schemas.microsoft.com/internal/obd"/>
   </ds:schemaRefs>
 </ds:datastoreItem>
-</file>
-
-<file path=customXml/itemProps4.xml><?xml version="1.0" encoding="utf-8"?>
-<ds:datastoreItem xmlns:ds="http://schemas.openxmlformats.org/officeDocument/2006/customXml" ds:itemID="{2D26F30F-ECD0-46FD-B7B9-2EC9D5481CC7}">
-  <ds:schemaRefs>
-    <ds:schemaRef ds:uri="http://schemas.openxmlformats.org/officeDocument/2006/bibliography"/>
-  </ds:schemaRefs>
-</ds:datastoreItem>
 </file>